--- a/Mydro.docx
+++ b/Mydro.docx
@@ -15,6 +15,16 @@
           <w:szCs w:val="23"/>
         </w:rPr>
       </w:pPr>
+      <w:r>
+        <w:rPr>
+          <w:rFonts w:asciiTheme="minorHAnsi" w:hAnsiTheme="minorHAnsi"/>
+          <w:color w:val="7C7C7C"/>
+          <w:sz w:val="23"/>
+          <w:szCs w:val="23"/>
+          <w:lang w:val="en-US"/>
+        </w:rPr>
+        <w:t>1111</w:t>
+      </w:r>
       <w:r>
         <w:rPr>
           <w:rFonts w:asciiTheme="minorHAnsi" w:hAnsiTheme="minorHAnsi"/>
@@ -1332,6 +1342,7 @@
   <w:style w:type="paragraph" w:default="1" w:styleId="Normal">
     <w:name w:val="Normal"/>
     <w:qFormat/>
+    <w:rsid w:val="00E56327"/>
   </w:style>
   <w:style w:type="paragraph" w:styleId="Heading1">
     <w:name w:val="heading 1"/>
